--- a/Template_Files/04_TechnicalSafetyConcept_LaneAssistance_Atif.docx
+++ b/Template_Files/04_TechnicalSafetyConcept_LaneAssistance_Atif.docx
@@ -297,8 +297,6 @@
         <w:contextualSpacing w:val="0"/>
       </w:pPr>
       <w:bookmarkStart w:id="7" w:name="_Toc497017848"/>
-      <w:bookmarkStart w:id="8" w:name="_GoBack"/>
-      <w:bookmarkEnd w:id="8"/>
       <w:r>
         <w:lastRenderedPageBreak/>
         <w:t>Document history</w:t>
@@ -722,54 +720,112 @@
                 <w:szCs w:val="22"/>
               </w:rPr>
             </w:pPr>
-          </w:p>
-        </w:tc>
-        <w:tc>
-          <w:tcPr>
-            <w:tcW w:w="1275" w:type="dxa"/>
-          </w:tcPr>
-          <w:p>
-            <w:pPr>
-              <w:widowControl w:val="0"/>
-              <w:contextualSpacing w:val="0"/>
+            <w:r>
               <w:rPr>
                 <w:rFonts w:ascii="Calibri" w:eastAsia="Calibri" w:hAnsi="Calibri" w:cs="Calibri"/>
                 <w:sz w:val="22"/>
                 <w:szCs w:val="22"/>
               </w:rPr>
-            </w:pPr>
-          </w:p>
-        </w:tc>
-        <w:tc>
-          <w:tcPr>
-            <w:tcW w:w="2100" w:type="dxa"/>
-          </w:tcPr>
-          <w:p>
-            <w:pPr>
-              <w:widowControl w:val="0"/>
-              <w:contextualSpacing w:val="0"/>
+              <w:t>25</w:t>
+            </w:r>
+            <w:r>
               <w:rPr>
                 <w:rFonts w:ascii="Calibri" w:eastAsia="Calibri" w:hAnsi="Calibri" w:cs="Calibri"/>
                 <w:sz w:val="22"/>
                 <w:szCs w:val="22"/>
               </w:rPr>
-            </w:pPr>
-          </w:p>
-        </w:tc>
-        <w:tc>
-          <w:tcPr>
-            <w:tcW w:w="4785" w:type="dxa"/>
-          </w:tcPr>
-          <w:p>
-            <w:pPr>
-              <w:widowControl w:val="0"/>
-              <w:contextualSpacing w:val="0"/>
+              <w:t>/</w:t>
+            </w:r>
+            <w:bookmarkStart w:id="8" w:name="_GoBack"/>
+            <w:bookmarkEnd w:id="8"/>
+            <w:r>
               <w:rPr>
                 <w:rFonts w:ascii="Calibri" w:eastAsia="Calibri" w:hAnsi="Calibri" w:cs="Calibri"/>
                 <w:sz w:val="22"/>
                 <w:szCs w:val="22"/>
               </w:rPr>
-            </w:pPr>
+              <w:t>Nov/2017</w:t>
+            </w:r>
+          </w:p>
+        </w:tc>
+        <w:tc>
+          <w:tcPr>
+            <w:tcW w:w="1275" w:type="dxa"/>
+          </w:tcPr>
+          <w:p>
+            <w:pPr>
+              <w:widowControl w:val="0"/>
+              <w:contextualSpacing w:val="0"/>
+              <w:rPr>
+                <w:rFonts w:ascii="Calibri" w:eastAsia="Calibri" w:hAnsi="Calibri" w:cs="Calibri"/>
+                <w:sz w:val="22"/>
+                <w:szCs w:val="22"/>
+              </w:rPr>
+            </w:pPr>
+            <w:r>
+              <w:rPr>
+                <w:rFonts w:ascii="Calibri" w:eastAsia="Calibri" w:hAnsi="Calibri" w:cs="Calibri"/>
+                <w:sz w:val="22"/>
+                <w:szCs w:val="22"/>
+              </w:rPr>
+              <w:t>V3</w:t>
+            </w:r>
+            <w:r>
+              <w:rPr>
+                <w:rFonts w:ascii="Calibri" w:eastAsia="Calibri" w:hAnsi="Calibri" w:cs="Calibri"/>
+                <w:sz w:val="22"/>
+                <w:szCs w:val="22"/>
+              </w:rPr>
+              <w:t>.0</w:t>
+            </w:r>
+          </w:p>
+        </w:tc>
+        <w:tc>
+          <w:tcPr>
+            <w:tcW w:w="2100" w:type="dxa"/>
+          </w:tcPr>
+          <w:p>
+            <w:pPr>
+              <w:widowControl w:val="0"/>
+              <w:contextualSpacing w:val="0"/>
+              <w:rPr>
+                <w:rFonts w:ascii="Calibri" w:eastAsia="Calibri" w:hAnsi="Calibri" w:cs="Calibri"/>
+                <w:sz w:val="22"/>
+                <w:szCs w:val="22"/>
+              </w:rPr>
+            </w:pPr>
+            <w:r>
+              <w:rPr>
+                <w:rFonts w:ascii="Calibri" w:eastAsia="Calibri" w:hAnsi="Calibri" w:cs="Calibri"/>
+                <w:sz w:val="22"/>
+                <w:szCs w:val="22"/>
+              </w:rPr>
+              <w:t>Atif Hussain</w:t>
+            </w:r>
+          </w:p>
+        </w:tc>
+        <w:tc>
+          <w:tcPr>
+            <w:tcW w:w="4785" w:type="dxa"/>
+          </w:tcPr>
+          <w:p>
+            <w:pPr>
+              <w:widowControl w:val="0"/>
+              <w:contextualSpacing w:val="0"/>
+              <w:rPr>
+                <w:rFonts w:ascii="Calibri" w:eastAsia="Calibri" w:hAnsi="Calibri" w:cs="Calibri"/>
+                <w:sz w:val="22"/>
+                <w:szCs w:val="22"/>
+              </w:rPr>
+            </w:pPr>
+            <w:r>
+              <w:rPr>
+                <w:rFonts w:ascii="Calibri" w:eastAsia="Calibri" w:hAnsi="Calibri" w:cs="Calibri"/>
+                <w:sz w:val="22"/>
+                <w:szCs w:val="22"/>
+              </w:rPr>
+              <w:t>Updated LKA technical requirements</w:t>
+            </w:r>
           </w:p>
         </w:tc>
       </w:tr>
@@ -1815,6 +1871,12 @@
                 <w:noProof/>
                 <w:webHidden/>
               </w:rPr>
+            </w:r>
+            <w:r>
+              <w:rPr>
+                <w:noProof/>
+                <w:webHidden/>
+              </w:rPr>
               <w:fldChar w:fldCharType="separate"/>
             </w:r>
             <w:r>
@@ -2488,17 +2550,7 @@
                 <w:szCs w:val="21"/>
                 <w:shd w:val="clear" w:color="auto" w:fill="FFFFFF"/>
               </w:rPr>
-              <w:t xml:space="preserve">EPS </w:t>
-            </w:r>
-            <w:r>
-              <w:rPr>
-                <w:rFonts w:ascii="Helvetica" w:hAnsi="Helvetica"/>
-                <w:color w:val="4F4F4F"/>
-                <w:sz w:val="21"/>
-                <w:szCs w:val="21"/>
-                <w:shd w:val="clear" w:color="auto" w:fill="FFFFFF"/>
-              </w:rPr>
-              <w:t xml:space="preserve">ECU </w:t>
+              <w:t xml:space="preserve">EPS ECU </w:t>
             </w:r>
             <w:r>
               <w:rPr>
@@ -3033,7 +3085,10 @@
               <w:spacing w:line="240" w:lineRule="auto"/>
             </w:pPr>
             <w:r>
-              <w:t>Turn off the LKA system</w:t>
+              <w:t xml:space="preserve">LKA </w:t>
+            </w:r>
+            <w:r>
+              <w:t>torque output is set to zero</w:t>
             </w:r>
           </w:p>
         </w:tc>
@@ -7120,6 +7175,7 @@
               <w:spacing w:line="240" w:lineRule="auto"/>
             </w:pPr>
             <w:r>
+              <w:lastRenderedPageBreak/>
               <w:t>Technical</w:t>
             </w:r>
           </w:p>
@@ -7464,19 +7520,8 @@
                 <w:sz w:val="23"/>
                 <w:szCs w:val="23"/>
               </w:rPr>
-              <w:t xml:space="preserve">50 </w:t>
-            </w:r>
-            <w:proofErr w:type="spellStart"/>
-            <w:r>
-              <w:rPr>
-                <w:rFonts w:ascii="inherit" w:hAnsi="inherit"/>
-                <w:color w:val="4F4F4F"/>
-                <w:sz w:val="23"/>
-                <w:szCs w:val="23"/>
-              </w:rPr>
-              <w:t>ms</w:t>
-            </w:r>
-            <w:proofErr w:type="spellEnd"/>
+              <w:t>Ignition Cycle</w:t>
+            </w:r>
           </w:p>
         </w:tc>
         <w:tc>
@@ -7505,43 +7550,7 @@
                 <w:sz w:val="23"/>
                 <w:szCs w:val="23"/>
               </w:rPr>
-              <w:t xml:space="preserve">Safety </w:t>
-            </w:r>
-            <w:r>
-              <w:rPr>
-                <w:rFonts w:ascii="inherit" w:hAnsi="inherit"/>
-                <w:color w:val="4F4F4F"/>
-                <w:sz w:val="23"/>
-                <w:szCs w:val="23"/>
-              </w:rPr>
-              <w:t>s</w:t>
-            </w:r>
-            <w:r>
-              <w:rPr>
-                <w:rFonts w:ascii="inherit" w:hAnsi="inherit"/>
-                <w:color w:val="4F4F4F"/>
-                <w:sz w:val="23"/>
-                <w:szCs w:val="23"/>
-              </w:rPr>
-              <w:t xml:space="preserve">tartup –Memory </w:t>
-            </w:r>
-            <w:r>
-              <w:rPr>
-                <w:rFonts w:ascii="inherit" w:hAnsi="inherit"/>
-                <w:color w:val="4F4F4F"/>
-                <w:sz w:val="23"/>
-                <w:szCs w:val="23"/>
-              </w:rPr>
-              <w:t>t</w:t>
-            </w:r>
-            <w:r>
-              <w:rPr>
-                <w:rFonts w:ascii="inherit" w:hAnsi="inherit"/>
-                <w:color w:val="4F4F4F"/>
-                <w:sz w:val="23"/>
-                <w:szCs w:val="23"/>
-              </w:rPr>
-              <w:t>est</w:t>
+              <w:t>Safety setup – memory test</w:t>
             </w:r>
           </w:p>
         </w:tc>
@@ -7958,13 +7967,48 @@
           </w:tcPr>
           <w:p>
             <w:pPr>
-              <w:widowControl w:val="0"/>
-            </w:pPr>
-            <w:r>
-              <w:t xml:space="preserve">The lane keeping item shall ensure that the lane keeping assistance torque is applied for only </w:t>
+              <w:numPr>
+                <w:ilvl w:val="0"/>
+                <w:numId w:val="2"/>
+              </w:numPr>
+              <w:pBdr>
+                <w:top w:val="none" w:sz="0" w:space="0" w:color="auto"/>
+                <w:left w:val="none" w:sz="0" w:space="0" w:color="auto"/>
+                <w:bottom w:val="none" w:sz="0" w:space="0" w:color="auto"/>
+                <w:right w:val="none" w:sz="0" w:space="0" w:color="auto"/>
+                <w:between w:val="none" w:sz="0" w:space="0" w:color="auto"/>
+              </w:pBdr>
+              <w:shd w:val="clear" w:color="auto" w:fill="FFFFFF"/>
+              <w:spacing w:line="240" w:lineRule="auto"/>
+              <w:ind w:left="0"/>
+              <w:textAlignment w:val="baseline"/>
+              <w:rPr>
+                <w:rFonts w:ascii="inherit" w:eastAsia="Times New Roman" w:hAnsi="inherit" w:cs="Times New Roman"/>
+                <w:color w:val="4F4F4F"/>
+                <w:sz w:val="23"/>
+                <w:szCs w:val="23"/>
+                <w:lang w:val="en-US"/>
+              </w:rPr>
+            </w:pPr>
+            <w:r>
+              <w:rPr>
+                <w:rFonts w:ascii="Helvetica" w:hAnsi="Helvetica"/>
+                <w:color w:val="4F4F4F"/>
+                <w:sz w:val="21"/>
+                <w:szCs w:val="21"/>
+                <w:shd w:val="clear" w:color="auto" w:fill="FFFFFF"/>
+              </w:rPr>
+              <w:t xml:space="preserve">The electronic power steering ECU shall ensure that the lane keeping assistance torque is applied for only </w:t>
             </w:r>
             <w:proofErr w:type="spellStart"/>
             <w:r>
+              <w:rPr>
+                <w:rFonts w:ascii="Helvetica" w:hAnsi="Helvetica"/>
+                <w:color w:val="4F4F4F"/>
+                <w:sz w:val="21"/>
+                <w:szCs w:val="21"/>
+                <w:shd w:val="clear" w:color="auto" w:fill="FFFFFF"/>
+              </w:rPr>
               <w:t>Max_Duration</w:t>
             </w:r>
             <w:proofErr w:type="spellEnd"/>
@@ -8299,7 +8343,7 @@
                 <w:sz w:val="23"/>
                 <w:szCs w:val="23"/>
               </w:rPr>
-              <w:t>The LDW safety component shall ensure that the amplitude of the ‘</w:t>
+              <w:t>The LKA safety component shall ensure that the duration of the ‘</w:t>
             </w:r>
             <w:proofErr w:type="spellStart"/>
             <w:r>
@@ -8309,7 +8353,7 @@
                 <w:sz w:val="23"/>
                 <w:szCs w:val="23"/>
               </w:rPr>
-              <w:t>LDW_Torque_Request</w:t>
+              <w:t>LKA_Torque_Request</w:t>
             </w:r>
             <w:proofErr w:type="spellEnd"/>
             <w:r>
@@ -8319,7 +8363,7 @@
                 <w:sz w:val="23"/>
                 <w:szCs w:val="23"/>
               </w:rPr>
-              <w:t>’ sent to the Final Electronic Power Steering Torque component is below ‘</w:t>
+              <w:t xml:space="preserve">’ sent to the ‘Final Electronic Power Steering Torque’ component is no more than </w:t>
             </w:r>
             <w:proofErr w:type="spellStart"/>
             <w:r>
@@ -8329,18 +8373,9 @@
                 <w:sz w:val="23"/>
                 <w:szCs w:val="23"/>
               </w:rPr>
-              <w:t>Max_Torque_Amplitude</w:t>
+              <w:t>Max_LKA_Duration</w:t>
             </w:r>
             <w:proofErr w:type="spellEnd"/>
-            <w:r>
-              <w:rPr>
-                <w:rFonts w:ascii="inherit" w:hAnsi="inherit"/>
-                <w:color w:val="4F4F4F"/>
-                <w:sz w:val="23"/>
-                <w:szCs w:val="23"/>
-              </w:rPr>
-              <w:t>’</w:t>
-            </w:r>
           </w:p>
         </w:tc>
         <w:tc>
@@ -8369,7 +8404,7 @@
                 <w:sz w:val="23"/>
                 <w:szCs w:val="23"/>
               </w:rPr>
-              <w:t>C</w:t>
+              <w:t>B</w:t>
             </w:r>
           </w:p>
         </w:tc>
@@ -8399,25 +8434,7 @@
                 <w:sz w:val="23"/>
                 <w:szCs w:val="23"/>
               </w:rPr>
-              <w:t>5</w:t>
-            </w:r>
-            <w:r>
-              <w:rPr>
-                <w:rFonts w:ascii="inherit" w:hAnsi="inherit"/>
-                <w:color w:val="4F4F4F"/>
-                <w:sz w:val="23"/>
-                <w:szCs w:val="23"/>
-              </w:rPr>
-              <w:t>0</w:t>
-            </w:r>
-            <w:r>
-              <w:rPr>
-                <w:rFonts w:ascii="inherit" w:hAnsi="inherit"/>
-                <w:color w:val="4F4F4F"/>
-                <w:sz w:val="23"/>
-                <w:szCs w:val="23"/>
-              </w:rPr>
-              <w:t xml:space="preserve">0 </w:t>
+              <w:t xml:space="preserve">500 </w:t>
             </w:r>
             <w:proofErr w:type="spellStart"/>
             <w:r>
@@ -8427,16 +8444,7 @@
                 <w:sz w:val="23"/>
                 <w:szCs w:val="23"/>
               </w:rPr>
-              <w:t>m</w:t>
-            </w:r>
-            <w:r>
-              <w:rPr>
-                <w:rFonts w:ascii="inherit" w:hAnsi="inherit"/>
-                <w:color w:val="4F4F4F"/>
-                <w:sz w:val="23"/>
-                <w:szCs w:val="23"/>
-              </w:rPr>
-              <w:t>s</w:t>
+              <w:t>ms</w:t>
             </w:r>
             <w:proofErr w:type="spellEnd"/>
           </w:p>
@@ -8467,7 +8475,7 @@
                 <w:sz w:val="23"/>
                 <w:szCs w:val="23"/>
               </w:rPr>
-              <w:t>LDW Safety</w:t>
+              <w:t>LKA Safety block</w:t>
             </w:r>
           </w:p>
         </w:tc>
@@ -8482,55 +8490,8 @@
             </w:tcMar>
           </w:tcPr>
           <w:p>
-            <w:pPr>
-              <w:rPr>
-                <w:rFonts w:ascii="inherit" w:hAnsi="inherit"/>
-              </w:rPr>
-            </w:pPr>
-            <w:r>
-              <w:rPr>
-                <w:rFonts w:ascii="inherit" w:hAnsi="inherit"/>
-                <w:color w:val="4F4F4F"/>
-                <w:sz w:val="23"/>
-                <w:szCs w:val="23"/>
-              </w:rPr>
-              <w:t>LDW torque</w:t>
-            </w:r>
-            <w:r>
-              <w:rPr>
-                <w:rFonts w:ascii="inherit" w:hAnsi="inherit"/>
-                <w:color w:val="4F4F4F"/>
-                <w:sz w:val="23"/>
-                <w:szCs w:val="23"/>
-              </w:rPr>
-              <w:t xml:space="preserve"> </w:t>
-            </w:r>
-            <w:r>
-              <w:rPr>
-                <w:rFonts w:ascii="inherit" w:hAnsi="inherit"/>
-                <w:color w:val="4F4F4F"/>
-                <w:sz w:val="23"/>
-                <w:szCs w:val="23"/>
-              </w:rPr>
-              <w:t>output is set</w:t>
-            </w:r>
-            <w:r>
-              <w:rPr>
-                <w:rFonts w:ascii="inherit" w:hAnsi="inherit"/>
-                <w:color w:val="4F4F4F"/>
-                <w:sz w:val="23"/>
-                <w:szCs w:val="23"/>
-              </w:rPr>
-              <w:t xml:space="preserve"> </w:t>
-            </w:r>
-            <w:r>
-              <w:rPr>
-                <w:rFonts w:ascii="inherit" w:hAnsi="inherit"/>
-                <w:color w:val="4F4F4F"/>
-                <w:sz w:val="23"/>
-                <w:szCs w:val="23"/>
-              </w:rPr>
-              <w:t>to zero</w:t>
+            <w:r>
+              <w:t xml:space="preserve">LKA torque output is set to zero </w:t>
             </w:r>
           </w:p>
         </w:tc>
@@ -8619,7 +8580,7 @@
                 <w:sz w:val="23"/>
                 <w:szCs w:val="23"/>
               </w:rPr>
-              <w:t>LDW_Torque_Request</w:t>
+              <w:t>LKA_Torque_Request</w:t>
             </w:r>
             <w:proofErr w:type="spellEnd"/>
             <w:r>
@@ -8659,7 +8620,7 @@
                 <w:sz w:val="23"/>
                 <w:szCs w:val="23"/>
               </w:rPr>
-              <w:t>C</w:t>
+              <w:t>B</w:t>
             </w:r>
           </w:p>
         </w:tc>
@@ -8689,25 +8650,7 @@
                 <w:sz w:val="23"/>
                 <w:szCs w:val="23"/>
               </w:rPr>
-              <w:t>50</w:t>
-            </w:r>
-            <w:r>
-              <w:rPr>
-                <w:rFonts w:ascii="inherit" w:hAnsi="inherit"/>
-                <w:color w:val="4F4F4F"/>
-                <w:sz w:val="23"/>
-                <w:szCs w:val="23"/>
-              </w:rPr>
-              <w:t>0</w:t>
-            </w:r>
-            <w:r>
-              <w:rPr>
-                <w:rFonts w:ascii="inherit" w:hAnsi="inherit"/>
-                <w:color w:val="4F4F4F"/>
-                <w:sz w:val="23"/>
-                <w:szCs w:val="23"/>
-              </w:rPr>
-              <w:t xml:space="preserve"> </w:t>
+              <w:t xml:space="preserve">500 </w:t>
             </w:r>
             <w:proofErr w:type="spellStart"/>
             <w:r>
@@ -8763,22 +8706,8 @@
             </w:tcMar>
           </w:tcPr>
           <w:p>
-            <w:pPr>
-              <w:rPr>
-                <w:rFonts w:ascii="inherit" w:hAnsi="inherit"/>
-                <w:color w:val="4F4F4F"/>
-                <w:sz w:val="23"/>
-                <w:szCs w:val="23"/>
-              </w:rPr>
-            </w:pPr>
-            <w:r>
-              <w:rPr>
-                <w:rFonts w:ascii="inherit" w:hAnsi="inherit"/>
-                <w:color w:val="4F4F4F"/>
-                <w:sz w:val="23"/>
-                <w:szCs w:val="23"/>
-              </w:rPr>
-              <w:t>N/A</w:t>
+            <w:r>
+              <w:t xml:space="preserve">LKA torque output is set to zero </w:t>
             </w:r>
           </w:p>
         </w:tc>
@@ -8859,7 +8788,7 @@
                 <w:szCs w:val="23"/>
               </w:rPr>
               <w:lastRenderedPageBreak/>
-              <w:t xml:space="preserve">As soon as a failure is detected by </w:t>
+              <w:t xml:space="preserve">As soon as a failure is detected by the LKA function, it shall </w:t>
             </w:r>
             <w:r>
               <w:rPr>
@@ -8869,7 +8798,7 @@
                 <w:szCs w:val="23"/>
               </w:rPr>
               <w:lastRenderedPageBreak/>
-              <w:t xml:space="preserve">the LDW function, it shall deactivate the LDW feature and the </w:t>
+              <w:t xml:space="preserve">deactivate the LKA feature and the </w:t>
             </w:r>
             <w:proofErr w:type="spellStart"/>
             <w:r>
@@ -8879,7 +8808,7 @@
                 <w:sz w:val="23"/>
                 <w:szCs w:val="23"/>
               </w:rPr>
-              <w:t>LDW_Torque_Request</w:t>
+              <w:t>LKA_Torque_Request</w:t>
             </w:r>
             <w:proofErr w:type="spellEnd"/>
             <w:r>
@@ -8920,7 +8849,7 @@
                 <w:szCs w:val="23"/>
               </w:rPr>
               <w:lastRenderedPageBreak/>
-              <w:t>C</w:t>
+              <w:t>B</w:t>
             </w:r>
           </w:p>
         </w:tc>
@@ -8950,25 +8879,7 @@
                 <w:sz w:val="23"/>
                 <w:szCs w:val="23"/>
               </w:rPr>
-              <w:t>50</w:t>
-            </w:r>
-            <w:r>
-              <w:rPr>
-                <w:rFonts w:ascii="inherit" w:hAnsi="inherit"/>
-                <w:color w:val="4F4F4F"/>
-                <w:sz w:val="23"/>
-                <w:szCs w:val="23"/>
-              </w:rPr>
-              <w:t>0</w:t>
-            </w:r>
-            <w:r>
-              <w:rPr>
-                <w:rFonts w:ascii="inherit" w:hAnsi="inherit"/>
-                <w:color w:val="4F4F4F"/>
-                <w:sz w:val="23"/>
-                <w:szCs w:val="23"/>
-              </w:rPr>
-              <w:t xml:space="preserve"> </w:t>
+              <w:t xml:space="preserve">500 </w:t>
             </w:r>
             <w:proofErr w:type="spellStart"/>
             <w:r>
@@ -9009,7 +8920,7 @@
                 <w:sz w:val="23"/>
                 <w:szCs w:val="23"/>
               </w:rPr>
-              <w:t>LDW Safety</w:t>
+              <w:t>LKA Safety block</w:t>
             </w:r>
           </w:p>
         </w:tc>
@@ -9024,32 +8935,12 @@
             </w:tcMar>
           </w:tcPr>
           <w:p>
-            <w:pPr>
-              <w:rPr>
-                <w:rFonts w:ascii="inherit" w:hAnsi="inherit"/>
-                <w:color w:val="4F4F4F"/>
-                <w:sz w:val="23"/>
-                <w:szCs w:val="23"/>
-              </w:rPr>
-            </w:pPr>
-            <w:r>
-              <w:rPr>
-                <w:rFonts w:ascii="inherit" w:hAnsi="inherit"/>
-                <w:color w:val="4F4F4F"/>
-                <w:sz w:val="23"/>
-                <w:szCs w:val="23"/>
-              </w:rPr>
-              <w:t xml:space="preserve">LDW torque </w:t>
-            </w:r>
-            <w:r>
-              <w:rPr>
-                <w:rFonts w:ascii="inherit" w:hAnsi="inherit"/>
-                <w:color w:val="4F4F4F"/>
-                <w:sz w:val="23"/>
-                <w:szCs w:val="23"/>
-              </w:rPr>
+            <w:r>
+              <w:t xml:space="preserve">LKA torque output is set </w:t>
+            </w:r>
+            <w:r>
               <w:lastRenderedPageBreak/>
-              <w:t>output is set to zero</w:t>
+              <w:t xml:space="preserve">to zero </w:t>
             </w:r>
           </w:p>
         </w:tc>
@@ -9071,6 +8962,7 @@
               <w:spacing w:line="240" w:lineRule="auto"/>
             </w:pPr>
             <w:r>
+              <w:lastRenderedPageBreak/>
               <w:t>Technical</w:t>
             </w:r>
           </w:p>
@@ -9128,7 +9020,106 @@
                 <w:sz w:val="23"/>
                 <w:szCs w:val="23"/>
               </w:rPr>
-              <w:t>As soon as the LDW function deactivates the LDW feature, the LDW Safety software block shall send a signal to the car display ECU to turn on a warning light</w:t>
+              <w:t>Re</w:t>
+            </w:r>
+            <w:r>
+              <w:rPr>
+                <w:rFonts w:ascii="inherit" w:hAnsi="inherit"/>
+                <w:color w:val="4F4F4F"/>
+                <w:sz w:val="23"/>
+                <w:szCs w:val="23"/>
+              </w:rPr>
+              <w:t>-activate</w:t>
+            </w:r>
+            <w:r>
+              <w:rPr>
+                <w:rFonts w:ascii="inherit" w:hAnsi="inherit"/>
+                <w:color w:val="4F4F4F"/>
+                <w:sz w:val="23"/>
+                <w:szCs w:val="23"/>
+              </w:rPr>
+              <w:t xml:space="preserve"> the </w:t>
+            </w:r>
+            <w:r>
+              <w:rPr>
+                <w:rFonts w:ascii="inherit" w:hAnsi="inherit"/>
+                <w:color w:val="4F4F4F"/>
+                <w:sz w:val="23"/>
+                <w:szCs w:val="23"/>
+              </w:rPr>
+              <w:t>LKA</w:t>
+            </w:r>
+            <w:r>
+              <w:rPr>
+                <w:rFonts w:ascii="inherit" w:hAnsi="inherit"/>
+                <w:color w:val="4F4F4F"/>
+                <w:sz w:val="23"/>
+                <w:szCs w:val="23"/>
+              </w:rPr>
+              <w:t xml:space="preserve"> torque </w:t>
+            </w:r>
+            <w:r>
+              <w:rPr>
+                <w:rFonts w:ascii="inherit" w:hAnsi="inherit"/>
+                <w:color w:val="4F4F4F"/>
+                <w:sz w:val="23"/>
+                <w:szCs w:val="23"/>
+              </w:rPr>
+              <w:t xml:space="preserve">request </w:t>
+            </w:r>
+            <w:r>
+              <w:rPr>
+                <w:rFonts w:ascii="inherit" w:hAnsi="inherit"/>
+                <w:color w:val="4F4F4F"/>
+                <w:sz w:val="23"/>
+                <w:szCs w:val="23"/>
+              </w:rPr>
+              <w:t xml:space="preserve">when </w:t>
+            </w:r>
+            <w:r>
+              <w:rPr>
+                <w:rFonts w:ascii="inherit" w:hAnsi="inherit"/>
+                <w:color w:val="4F4F4F"/>
+                <w:sz w:val="23"/>
+                <w:szCs w:val="23"/>
+              </w:rPr>
+              <w:t xml:space="preserve">vehicle </w:t>
+            </w:r>
+            <w:r>
+              <w:rPr>
+                <w:rFonts w:ascii="inherit" w:hAnsi="inherit"/>
+                <w:color w:val="4F4F4F"/>
+                <w:sz w:val="23"/>
+                <w:szCs w:val="23"/>
+              </w:rPr>
+              <w:t xml:space="preserve">falls </w:t>
+            </w:r>
+            <w:r>
+              <w:rPr>
+                <w:rFonts w:ascii="inherit" w:hAnsi="inherit"/>
+                <w:color w:val="4F4F4F"/>
+                <w:sz w:val="23"/>
+                <w:szCs w:val="23"/>
+              </w:rPr>
+              <w:t>back into the</w:t>
+            </w:r>
+            <w:r>
+              <w:rPr>
+                <w:rFonts w:ascii="inherit" w:hAnsi="inherit"/>
+                <w:color w:val="4F4F4F"/>
+                <w:sz w:val="23"/>
+                <w:szCs w:val="23"/>
+              </w:rPr>
+              <w:t xml:space="preserve"> lane</w:t>
+            </w:r>
+            <w:r>
+              <w:rPr>
+                <w:rFonts w:ascii="inherit" w:hAnsi="inherit"/>
+                <w:color w:val="4F4F4F"/>
+                <w:sz w:val="23"/>
+                <w:szCs w:val="23"/>
+              </w:rPr>
+              <w:t xml:space="preserve"> (so LKA is working again)</w:t>
             </w:r>
           </w:p>
         </w:tc>
@@ -9158,7 +9149,7 @@
                 <w:sz w:val="23"/>
                 <w:szCs w:val="23"/>
               </w:rPr>
-              <w:t>C</w:t>
+              <w:t>B</w:t>
             </w:r>
           </w:p>
         </w:tc>
@@ -9188,25 +9179,7 @@
                 <w:sz w:val="23"/>
                 <w:szCs w:val="23"/>
               </w:rPr>
-              <w:t>5</w:t>
-            </w:r>
-            <w:r>
-              <w:rPr>
-                <w:rFonts w:ascii="inherit" w:hAnsi="inherit"/>
-                <w:color w:val="4F4F4F"/>
-                <w:sz w:val="23"/>
-                <w:szCs w:val="23"/>
-              </w:rPr>
-              <w:t>0</w:t>
-            </w:r>
-            <w:r>
-              <w:rPr>
-                <w:rFonts w:ascii="inherit" w:hAnsi="inherit"/>
-                <w:color w:val="4F4F4F"/>
-                <w:sz w:val="23"/>
-                <w:szCs w:val="23"/>
-              </w:rPr>
-              <w:t xml:space="preserve">0 </w:t>
+              <w:t xml:space="preserve">500 </w:t>
             </w:r>
             <w:proofErr w:type="spellStart"/>
             <w:r>
@@ -9247,7 +9220,7 @@
                 <w:sz w:val="23"/>
                 <w:szCs w:val="23"/>
               </w:rPr>
-              <w:t>LDW Safety</w:t>
+              <w:t>LKA Safety block</w:t>
             </w:r>
           </w:p>
         </w:tc>
@@ -9262,19 +9235,8 @@
             </w:tcMar>
           </w:tcPr>
           <w:p>
-            <w:pPr>
-              <w:rPr>
-                <w:rFonts w:ascii="inherit" w:hAnsi="inherit"/>
-              </w:rPr>
-            </w:pPr>
-            <w:r>
-              <w:rPr>
-                <w:rFonts w:ascii="inherit" w:hAnsi="inherit"/>
-                <w:color w:val="4F4F4F"/>
-                <w:sz w:val="23"/>
-                <w:szCs w:val="23"/>
-              </w:rPr>
-              <w:t>LDW torque output is set to zero</w:t>
+            <w:r>
+              <w:t xml:space="preserve">LKA torque output is set to zero </w:t>
             </w:r>
           </w:p>
         </w:tc>
@@ -9433,37 +9395,8 @@
                 <w:sz w:val="23"/>
                 <w:szCs w:val="23"/>
               </w:rPr>
-              <w:t>50</w:t>
-            </w:r>
-            <w:r>
-              <w:rPr>
-                <w:rFonts w:ascii="inherit" w:hAnsi="inherit"/>
-                <w:color w:val="4F4F4F"/>
-                <w:sz w:val="23"/>
-                <w:szCs w:val="23"/>
-              </w:rPr>
-              <w:t>0</w:t>
-            </w:r>
-            <w:r>
-              <w:rPr>
-                <w:rFonts w:ascii="inherit" w:hAnsi="inherit"/>
-                <w:color w:val="4F4F4F"/>
-                <w:sz w:val="23"/>
-                <w:szCs w:val="23"/>
-              </w:rPr>
-              <w:t xml:space="preserve"> </w:t>
-            </w:r>
-            <w:proofErr w:type="spellStart"/>
-            <w:r>
-              <w:rPr>
-                <w:rFonts w:ascii="inherit" w:hAnsi="inherit"/>
-                <w:color w:val="4F4F4F"/>
-                <w:sz w:val="23"/>
-                <w:szCs w:val="23"/>
-              </w:rPr>
-              <w:t>ms</w:t>
-            </w:r>
-            <w:proofErr w:type="spellEnd"/>
+              <w:t>Ignition Cycle</w:t>
+            </w:r>
           </w:p>
         </w:tc>
         <w:tc>
@@ -9492,7 +9425,7 @@
                 <w:sz w:val="23"/>
                 <w:szCs w:val="23"/>
               </w:rPr>
-              <w:t>Ignition Cycle</w:t>
+              <w:t>Safety setup – memory test</w:t>
             </w:r>
           </w:p>
         </w:tc>
@@ -9507,22 +9440,8 @@
             </w:tcMar>
           </w:tcPr>
           <w:p>
-            <w:pPr>
-              <w:rPr>
-                <w:rFonts w:ascii="inherit" w:hAnsi="inherit"/>
-                <w:color w:val="4F4F4F"/>
-                <w:sz w:val="23"/>
-                <w:szCs w:val="23"/>
-              </w:rPr>
-            </w:pPr>
-            <w:r>
-              <w:rPr>
-                <w:rFonts w:ascii="inherit" w:hAnsi="inherit"/>
-                <w:color w:val="4F4F4F"/>
-                <w:sz w:val="23"/>
-                <w:szCs w:val="23"/>
-              </w:rPr>
-              <w:t>LDW torque output is set to zero</w:t>
+            <w:r>
+              <w:t xml:space="preserve">LKA torque output is set to zero </w:t>
             </w:r>
           </w:p>
         </w:tc>
@@ -11057,6 +10976,17 @@
       <w:lang w:val="en-US"/>
     </w:rPr>
   </w:style>
+  <w:style w:type="character" w:styleId="Strong">
+    <w:name w:val="Strong"/>
+    <w:basedOn w:val="DefaultParagraphFont"/>
+    <w:uiPriority w:val="22"/>
+    <w:qFormat/>
+    <w:rsid w:val="003C7EF1"/>
+    <w:rPr>
+      <w:b/>
+      <w:bCs/>
+    </w:rPr>
+  </w:style>
 </w:styles>
 </file>
 
